--- a/problems/problem10/problem10-details.docx
+++ b/problems/problem10/problem10-details.docx
@@ -9,8 +9,6 @@
       <w:r>
         <w:t xml:space="preserve">Small Problem 10: </w:t>
       </w:r>
-      <w:bookmarkStart w:id="0" w:name="_GoBack"/>
-      <w:bookmarkEnd w:id="0"/>
       <w:r>
         <w:t>Lifted Inference</w:t>
       </w:r>
@@ -106,11 +104,19 @@
           <w:sz w:val="22"/>
         </w:rPr>
       </w:pPr>
+      <w:proofErr w:type="gramStart"/>
       <w:r>
         <w:rPr>
           <w:sz w:val="22"/>
         </w:rPr>
-        <w:t xml:space="preserve">for all </w:t>
+        <w:t>for</w:t>
+      </w:r>
+      <w:proofErr w:type="gramEnd"/>
+      <w:r>
+        <w:rPr>
+          <w:sz w:val="22"/>
+        </w:rPr>
+        <w:t xml:space="preserve"> all </w:t>
       </w:r>
       <m:oMath>
         <m:r>
@@ -209,8 +215,16 @@
         <w:rPr>
           <w:sz w:val="22"/>
         </w:rPr>
-        <w:t xml:space="preserve">, if </w:t>
-      </w:r>
+        <w:t xml:space="preserve">, </w:t>
+      </w:r>
+      <w:proofErr w:type="gramStart"/>
+      <w:r>
+        <w:rPr>
+          <w:sz w:val="22"/>
+        </w:rPr>
+        <w:t xml:space="preserve">if </w:t>
+      </w:r>
+      <w:proofErr w:type="gramEnd"/>
       <m:oMath>
         <m:r>
           <w:rPr>
@@ -306,17 +320,16 @@
         <w:ind w:left="1170"/>
       </w:pPr>
       <w:r>
-        <w:t>Query: The exact value of</w:t>
-      </w:r>
-      <w:r>
-        <w:rPr>
-          <w:rFonts w:ascii="Courier New" w:hAnsi="Courier New" w:cs="Courier New"/>
-          <w:color w:val="000000"/>
-          <w:sz w:val="20"/>
-          <w:szCs w:val="20"/>
-        </w:rPr>
+        <w:t xml:space="preserve">Query: The exact value </w:t>
+      </w:r>
+      <w:proofErr w:type="gramStart"/>
+      <w:r>
+        <w:t>of</w:t>
+      </w:r>
+      <w:r>
         <w:t xml:space="preserve"> </w:t>
       </w:r>
+      <w:proofErr w:type="gramEnd"/>
       <m:oMath>
         <m:r>
           <w:rPr>
@@ -337,7 +350,7 @@
               <w:rPr>
                 <w:rFonts w:ascii="Cambria Math" w:hAnsi="Cambria Math"/>
               </w:rPr>
-              <m:t>cause∨{i:</m:t>
+              <m:t>cause | #{i:</m:t>
             </m:r>
             <m:sSub>
               <m:sSubPr>
@@ -385,6 +398,9 @@
       <w:r>
         <w:t xml:space="preserve">Here, </w:t>
       </w:r>
+      <w:r>
+        <w:t>#</w:t>
+      </w:r>
       <m:oMath>
         <m:r>
           <w:rPr>
@@ -417,8 +433,16 @@
         <w:ind w:left="1170"/>
       </w:pPr>
       <w:r>
-        <w:t xml:space="preserve">Time required to answer the query for values of </w:t>
-      </w:r>
+        <w:t>Time required to answer the query for values</w:t>
+      </w:r>
+      <w:r>
+        <w:t>:</w:t>
+      </w:r>
+    </w:p>
+    <w:p>
+      <w:pPr>
+        <w:ind w:left="1170"/>
+      </w:pPr>
       <m:oMath>
         <m:r>
           <w:rPr>
@@ -454,50 +478,57 @@
       <w:pPr>
         <w:ind w:left="1170"/>
       </w:pPr>
-      <m:oMath>
-        <m:r>
-          <w:rPr>
-            <w:rFonts w:ascii="Cambria Math" w:hAnsi="Cambria Math"/>
-          </w:rPr>
-          <m:t>k∈</m:t>
-        </m:r>
-        <m:d>
-          <m:dPr>
-            <m:begChr m:val="{"/>
-            <m:endChr m:val="}"/>
-            <m:ctrlPr>
-              <w:rPr>
-                <w:rFonts w:ascii="Cambria Math" w:hAnsi="Cambria Math"/>
-              </w:rPr>
-            </m:ctrlPr>
-          </m:dPr>
-          <m:e>
-            <m:r>
-              <w:rPr>
-                <w:rFonts w:ascii="Cambria Math" w:hAnsi="Cambria Math"/>
-              </w:rPr>
-              <m:t>1,2,4,8,16,32,64</m:t>
-            </m:r>
-          </m:e>
-        </m:d>
-        <m:r>
-          <w:rPr>
-            <w:rFonts w:ascii="Cambria Math" w:hAnsi="Cambria Math"/>
-          </w:rPr>
-          <m:t>k&lt;n</m:t>
-        </m:r>
-      </m:oMath>
-      <w:r>
-        <w:t xml:space="preserve"> </w:t>
-      </w:r>
+      <m:oMathPara>
+        <m:oMathParaPr>
+          <m:jc m:val="left"/>
+        </m:oMathParaPr>
+        <m:oMath>
+          <m:r>
+            <w:rPr>
+              <w:rFonts w:ascii="Cambria Math" w:hAnsi="Cambria Math"/>
+            </w:rPr>
+            <m:t>k∈</m:t>
+          </m:r>
+          <m:d>
+            <m:dPr>
+              <m:begChr m:val="{"/>
+              <m:endChr m:val="}"/>
+              <m:ctrlPr>
+                <w:rPr>
+                  <w:rFonts w:ascii="Cambria Math" w:hAnsi="Cambria Math"/>
+                </w:rPr>
+              </m:ctrlPr>
+            </m:dPr>
+            <m:e>
+              <m:r>
+                <w:rPr>
+                  <w:rFonts w:ascii="Cambria Math" w:hAnsi="Cambria Math"/>
+                </w:rPr>
+                <m:t>1,2,4,8,16,32,64</m:t>
+              </m:r>
+            </m:e>
+          </m:d>
+          <m:r>
+            <w:rPr>
+              <w:rFonts w:ascii="Cambria Math" w:hAnsi="Cambria Math"/>
+            </w:rPr>
+            <m:t xml:space="preserve"> and k&lt;n</m:t>
+          </m:r>
+        </m:oMath>
+      </m:oMathPara>
     </w:p>
     <w:p>
       <w:pPr>
         <w:ind w:left="1170"/>
       </w:pPr>
       <w:r>
-        <w:t xml:space="preserve">Instead of a performance profile for each of these values, please submit a single CSV file named “problem-10-metrics.csv” with three columns: </w:t>
-      </w:r>
+        <w:t>Instead of a performance profile for each of these values, please submit a single CSV file named “problem-10-metrics.csv” with three columns</w:t>
+      </w:r>
+      <w:proofErr w:type="gramStart"/>
+      <w:r>
+        <w:t xml:space="preserve">: </w:t>
+      </w:r>
+      <w:proofErr w:type="gramEnd"/>
       <m:oMath>
         <m:r>
           <w:rPr>
@@ -518,7 +549,13 @@
         </m:r>
       </m:oMath>
       <w:r>
-        <w:t>, and running time (in seconds with decimal fraction) of your solution.</w:t>
+        <w:t xml:space="preserve">, and running time (in </w:t>
+      </w:r>
+      <w:r>
+        <w:t>milli</w:t>
+      </w:r>
+      <w:r>
+        <w:t>seconds with decimal fraction) of your solution.</w:t>
       </w:r>
     </w:p>
     <w:p>
@@ -571,7 +608,79 @@
         </m:d>
       </m:oMath>
     </w:p>
-    <w:p/>
+    <w:p>
+      <w:pPr>
+        <w:ind w:firstLine="720"/>
+        <w:rPr>
+          <w:b/>
+        </w:rPr>
+      </w:pPr>
+      <w:r>
+        <w:rPr>
+          <w:b/>
+        </w:rPr>
+        <w:t>Submission:</w:t>
+      </w:r>
+    </w:p>
+    <w:p>
+      <w:pPr>
+        <w:ind w:left="1170"/>
+      </w:pPr>
+      <w:r>
+        <w:t>The metric value should be computed for each elapsed time step (by calling the provided code or by implementing yourself). The metric value should be reported for several elapsed time steps. The number of elapsed time steps should be sufficient to establish an “informative profile”.</w:t>
+      </w:r>
+    </w:p>
+    <w:p>
+      <w:pPr>
+        <w:ind w:left="1170"/>
+      </w:pPr>
+      <w:r>
+        <w:t xml:space="preserve">For further details regarding submission of the metric and your code, please refer to the </w:t>
+      </w:r>
+      <w:bookmarkStart w:id="0" w:name="_GoBack"/>
+      <w:bookmarkEnd w:id="0"/>
+      <w:r>
+        <w:t>main CP4 problem description document, e.g. PPAML-Challenge-Problem-4.pdf.</w:t>
+      </w:r>
+    </w:p>
+    <w:p>
+      <w:pPr>
+        <w:ind w:left="1170"/>
+      </w:pPr>
+      <w:r>
+        <w:t>Sample output for this problem ha</w:t>
+      </w:r>
+      <w:r>
+        <w:t>s</w:t>
+      </w:r>
+      <w:r>
+        <w:t xml:space="preserve"> been provided in the “</w:t>
+      </w:r>
+      <w:proofErr w:type="spellStart"/>
+      <w:r>
+        <w:t>sampleoutput</w:t>
+      </w:r>
+      <w:proofErr w:type="spellEnd"/>
+      <w:r>
+        <w:t>” folder:</w:t>
+      </w:r>
+    </w:p>
+    <w:p>
+      <w:pPr>
+        <w:ind w:left="1170"/>
+        <w:rPr>
+          <w:rFonts w:ascii="Courier New" w:hAnsi="Courier New" w:cs="Courier New"/>
+        </w:rPr>
+      </w:pPr>
+      <w:proofErr w:type="gramStart"/>
+      <w:r>
+        <w:rPr>
+          <w:rFonts w:ascii="Courier New" w:hAnsi="Courier New" w:cs="Courier New"/>
+        </w:rPr>
+        <w:t>problem-10-metrics.csv</w:t>
+      </w:r>
+      <w:proofErr w:type="gramEnd"/>
+    </w:p>
     <w:sectPr>
       <w:pgSz w:w="12240" w:h="15840"/>
       <w:pgMar w:top="1440" w:right="1440" w:bottom="1440" w:left="1440" w:header="0" w:footer="0" w:gutter="0"/>
@@ -1157,7 +1266,6 @@
   <w:style w:type="character" w:default="1" w:styleId="DefaultParagraphFont">
     <w:name w:val="Default Paragraph Font"/>
     <w:uiPriority w:val="1"/>
-    <w:semiHidden/>
     <w:unhideWhenUsed/>
   </w:style>
   <w:style w:type="table" w:default="1" w:styleId="TableNormal">
